--- a/Non Functional Requirements.docx
+++ b/Non Functional Requirements.docx
@@ -6,8 +6,6 @@
       <w:pPr>
         <w:spacing w:after="0"/>
       </w:pPr>
-      <w:bookmarkStart w:id="0" w:name="_GoBack"/>
-      <w:bookmarkEnd w:id="0"/>
       <w:r>
         <w:t>Non Functional Requirements</w:t>
       </w:r>
@@ -429,6 +427,67 @@
       <w:pPr>
         <w:spacing w:after="0"/>
       </w:pPr>
+      <w:r>
+        <w:rPr>
+          <w:rFonts w:asciiTheme="majorHAnsi" w:hAnsiTheme="majorHAnsi"/>
+          <w:b/>
+        </w:rPr>
+        <w:t xml:space="preserve">Maintainability/Readability: </w:t>
+      </w:r>
+      <w:r>
+        <w:rPr>
+          <w:rFonts w:asciiTheme="majorHAnsi" w:hAnsiTheme="majorHAnsi"/>
+        </w:rPr>
+        <w:t>Interface</w:t>
+      </w:r>
+      <w:r>
+        <w:rPr>
+          <w:rFonts w:asciiTheme="majorHAnsi" w:hAnsiTheme="majorHAnsi"/>
+        </w:rPr>
+        <w:t xml:space="preserve"> for creating</w:t>
+      </w:r>
+      <w:r>
+        <w:rPr>
+          <w:rFonts w:asciiTheme="majorHAnsi" w:hAnsiTheme="majorHAnsi"/>
+        </w:rPr>
+        <w:t xml:space="preserve"> </w:t>
+      </w:r>
+      <w:proofErr w:type="gramStart"/>
+      <w:r>
+        <w:rPr>
+          <w:rFonts w:asciiTheme="majorHAnsi" w:hAnsiTheme="majorHAnsi"/>
+        </w:rPr>
+        <w:t>enemies(</w:t>
+      </w:r>
+      <w:proofErr w:type="gramEnd"/>
+      <w:r>
+        <w:rPr>
+          <w:rFonts w:asciiTheme="majorHAnsi" w:hAnsiTheme="majorHAnsi"/>
+        </w:rPr>
+        <w:t>just enter numbers)</w:t>
+      </w:r>
+      <w:bookmarkStart w:id="0" w:name="_GoBack"/>
+      <w:bookmarkEnd w:id="0"/>
+      <w:r>
+        <w:rPr>
+          <w:rFonts w:asciiTheme="majorHAnsi" w:hAnsiTheme="majorHAnsi"/>
+        </w:rPr>
+        <w:t>, constants class, logging(</w:t>
+      </w:r>
+      <w:proofErr w:type="spellStart"/>
+      <w:r>
+        <w:rPr>
+          <w:rFonts w:asciiTheme="majorHAnsi" w:hAnsiTheme="majorHAnsi"/>
+        </w:rPr>
+        <w:t>system.out.println</w:t>
+      </w:r>
+      <w:proofErr w:type="spellEnd"/>
+      <w:r>
+        <w:rPr>
+          <w:rFonts w:asciiTheme="majorHAnsi" w:hAnsiTheme="majorHAnsi"/>
+        </w:rPr>
+        <w:t>)/ overriding the default mouse and key listeners.</w:t>
+      </w:r>
     </w:p>
     <w:p>
       <w:pPr>
@@ -1167,7 +1226,7 @@
 </file>
 
 <file path=customXml/itemProps1.xml><?xml version="1.0" encoding="utf-8"?>
-<ds:datastoreItem xmlns:ds="http://schemas.openxmlformats.org/officeDocument/2006/customXml" ds:itemID="{2E4C976E-2499-4D1E-9727-514E25E006A6}">
+<ds:datastoreItem xmlns:ds="http://schemas.openxmlformats.org/officeDocument/2006/customXml" ds:itemID="{77DF2065-A5DB-4AA8-A049-A6F28722D1FC}">
   <ds:schemaRefs>
     <ds:schemaRef ds:uri="http://schemas.openxmlformats.org/officeDocument/2006/bibliography"/>
   </ds:schemaRefs>
